--- a/Тестирование/Отчет_пр2.docx
+++ b/Тестирование/Отчет_пр2.docx
@@ -2770,6 +2770,92 @@
     </w:p>
     <w:p>
       <w:pPr>
+        <w:pStyle w:val="a7"/>
+        <w:spacing w:line="360" w:lineRule="auto"/>
+        <w:ind w:firstLine="576"/>
+        <w:jc w:val="both"/>
+        <w:rPr>
+          <w:rFonts w:ascii="Times New Roman" w:hAnsi="Times New Roman"/>
+          <w:sz w:val="28"/>
+          <w:szCs w:val="28"/>
+          <w:lang w:val="en-US"/>
+        </w:rPr>
+      </w:pPr>
+      <w:r>
+        <w:rPr>
+          <w:rFonts w:ascii="Times New Roman" w:hAnsi="Times New Roman"/>
+          <w:sz w:val="28"/>
+          <w:szCs w:val="28"/>
+        </w:rPr>
+        <w:t xml:space="preserve">Среда разработки </w:t>
+      </w:r>
+      <w:r>
+        <w:rPr>
+          <w:rFonts w:ascii="Times New Roman" w:hAnsi="Times New Roman"/>
+          <w:sz w:val="28"/>
+          <w:szCs w:val="28"/>
+          <w:lang w:val="en-US"/>
+        </w:rPr>
+        <w:t>Visual</w:t>
+      </w:r>
+      <w:r>
+        <w:rPr>
+          <w:rFonts w:ascii="Times New Roman" w:hAnsi="Times New Roman"/>
+          <w:sz w:val="28"/>
+          <w:szCs w:val="28"/>
+        </w:rPr>
+        <w:t xml:space="preserve"> </w:t>
+      </w:r>
+      <w:r>
+        <w:rPr>
+          <w:rFonts w:ascii="Times New Roman" w:hAnsi="Times New Roman"/>
+          <w:sz w:val="28"/>
+          <w:szCs w:val="28"/>
+          <w:lang w:val="en-US"/>
+        </w:rPr>
+        <w:t>Studio</w:t>
+      </w:r>
+      <w:r>
+        <w:rPr>
+          <w:rFonts w:ascii="Times New Roman" w:hAnsi="Times New Roman"/>
+          <w:sz w:val="28"/>
+          <w:szCs w:val="28"/>
+        </w:rPr>
+        <w:t xml:space="preserve"> </w:t>
+      </w:r>
+      <w:r>
+        <w:rPr>
+          <w:rFonts w:ascii="Times New Roman" w:hAnsi="Times New Roman"/>
+          <w:sz w:val="28"/>
+          <w:szCs w:val="28"/>
+          <w:lang w:val="en-US"/>
+        </w:rPr>
+        <w:t>Code</w:t>
+      </w:r>
+    </w:p>
+    <w:p>
+      <w:pPr>
+        <w:pStyle w:val="a7"/>
+        <w:spacing w:line="360" w:lineRule="auto"/>
+        <w:ind w:firstLine="576"/>
+        <w:jc w:val="both"/>
+        <w:rPr>
+          <w:rFonts w:ascii="Times New Roman" w:hAnsi="Times New Roman"/>
+          <w:sz w:val="28"/>
+          <w:szCs w:val="28"/>
+        </w:rPr>
+      </w:pPr>
+      <w:r>
+        <w:rPr>
+          <w:rFonts w:ascii="Times New Roman" w:hAnsi="Times New Roman"/>
+          <w:sz w:val="28"/>
+          <w:szCs w:val="28"/>
+        </w:rPr>
+        <w:t xml:space="preserve">Взаимодействие с программным продуктом производится с помощью ввода данных в консоль, программа имеет текстовый интерфейс и взаимодействует с пользователем, путем вывода в консоль текстовой информации. </w:t>
+      </w:r>
+    </w:p>
+    <w:p>
+      <w:pPr>
         <w:spacing w:line="360" w:lineRule="auto"/>
         <w:ind w:firstLine="432"/>
         <w:jc w:val="both"/>
@@ -5253,6 +5339,7 @@
           <w:color w:val="000000"/>
           <w:sz w:val="21"/>
           <w:szCs w:val="21"/>
+          <w:lang w:val="en-US"/>
         </w:rPr>
       </w:pPr>
       <w:r>
